--- a/Python/ITMO_algorithms_lab/Task_5/task_5_Alexander_Yamoldin_J4134c.docx
+++ b/Python/ITMO_algorithms_lab/Task_5/task_5_Alexander_Yamoldin_J4134c.docx
@@ -1864,7 +1864,6 @@
         </w:rPr>
         <w:t xml:space="preserve"> </w:t>
       </w:r>
-      <w:proofErr w:type="gramStart"/>
       <w:r>
         <w:rPr>
           <w:i/>
@@ -1873,7 +1872,6 @@
         </w:rPr>
         <w:t>a</w:t>
       </w:r>
-      <w:proofErr w:type="gramEnd"/>
       <w:r>
         <w:rPr>
           <w:i/>
@@ -2165,30 +2163,7 @@
           <w:i/>
           <w:iCs/>
         </w:rPr>
-        <w:t xml:space="preserve"> But because our matrix is symmetric we could decrease consumption of storage to </w:t>
-      </w:r>
-      <w:proofErr w:type="gramStart"/>
-      <w:r>
-        <w:rPr>
-          <w:i/>
-          <w:iCs/>
-        </w:rPr>
-        <w:t>Θ(</w:t>
-      </w:r>
-      <w:proofErr w:type="gramEnd"/>
-      <w:r>
-        <w:rPr>
-          <w:i/>
-          <w:iCs/>
-        </w:rPr>
-        <w:t xml:space="preserve">0.5 * </w:t>
-      </w:r>
-      <w:r>
-        <w:rPr>
-          <w:i/>
-          <w:iCs/>
-        </w:rPr>
-        <w:t>|V|</w:t>
+        <w:t xml:space="preserve"> But because our matrix is symmetric we could decrease consumption of storage to Θ(0.5 * |V|</w:t>
       </w:r>
       <w:r>
         <w:rPr>
@@ -2203,14 +2178,7 @@
           <w:i/>
           <w:iCs/>
         </w:rPr>
-        <w:t>)</w:t>
-      </w:r>
-      <w:r>
-        <w:rPr>
-          <w:i/>
-          <w:iCs/>
-        </w:rPr>
-        <w:t xml:space="preserve"> because we could create half of a matrix by the other half.</w:t>
+        <w:t>) because we could create half of a matrix by the other half.</w:t>
       </w:r>
     </w:p>
     <w:p>
@@ -2841,23 +2809,7 @@
           <w:i/>
           <w:iCs/>
         </w:rPr>
-        <w:t xml:space="preserve">up </w:t>
-      </w:r>
-      <w:proofErr w:type="gramStart"/>
-      <w:r>
-        <w:rPr>
-          <w:i/>
-          <w:iCs/>
-        </w:rPr>
-        <w:t>Θ(</w:t>
-      </w:r>
-      <w:proofErr w:type="gramEnd"/>
-      <w:r>
-        <w:rPr>
-          <w:i/>
-          <w:iCs/>
-        </w:rPr>
-        <w:t>|V|</w:t>
+        <w:t>up Θ(|V|</w:t>
       </w:r>
       <w:r>
         <w:rPr>
@@ -3045,7 +2997,6 @@
         </w:rPr>
         <w:t>(</w:t>
       </w:r>
-      <w:proofErr w:type="gramStart"/>
       <w:r>
         <w:rPr>
           <w:b/>
@@ -3059,15 +3010,7 @@
           <w:i/>
           <w:iCs/>
         </w:rPr>
-        <w:t xml:space="preserve">)   </w:t>
-      </w:r>
-      <w:proofErr w:type="gramEnd"/>
-      <w:r>
-        <w:rPr>
-          <w:i/>
-          <w:iCs/>
-        </w:rPr>
-        <w:t xml:space="preserve">  </w:t>
+        <w:t xml:space="preserve">)     </w:t>
       </w:r>
       <w:r>
         <w:rPr>
@@ -3640,21 +3583,12 @@
         </w:rPr>
         <w:t xml:space="preserve"> </w:t>
       </w:r>
-      <w:proofErr w:type="gramStart"/>
-      <w:r>
-        <w:rPr>
-          <w:i/>
-          <w:iCs/>
-        </w:rPr>
-        <w:t>O(</w:t>
-      </w:r>
-      <w:proofErr w:type="gramEnd"/>
-      <w:r>
-        <w:rPr>
-          <w:i/>
-          <w:iCs/>
-        </w:rPr>
-        <w:t>|V|</w:t>
+      <w:r>
+        <w:rPr>
+          <w:i/>
+          <w:iCs/>
+        </w:rPr>
+        <w:t>O(|V|</w:t>
       </w:r>
       <w:r>
         <w:rPr>
@@ -3999,16 +3933,11 @@
         <w:t>The matrix was then converted to the adjacency list</w:t>
       </w:r>
       <w:r>
-        <w:t xml:space="preserve"> (I show first 10</w:t>
-      </w:r>
-      <w:proofErr w:type="gramStart"/>
-      <w:r>
-        <w:t xml:space="preserve">) </w:t>
+        <w:t xml:space="preserve"> (I show first 10) </w:t>
       </w:r>
       <w:r>
         <w:t>:</w:t>
       </w:r>
-      <w:proofErr w:type="gramEnd"/>
     </w:p>
     <w:p>
       <w:pPr>
@@ -4553,15 +4482,7 @@
         <w:t xml:space="preserve">Depth-first search strategy was used to find connected components of the graph. </w:t>
       </w:r>
       <w:r>
-        <w:t xml:space="preserve">   My start node was node number 1. </w:t>
-      </w:r>
-      <w:proofErr w:type="gramStart"/>
-      <w:r>
-        <w:t>So</w:t>
-      </w:r>
-      <w:proofErr w:type="gramEnd"/>
-      <w:r>
-        <w:t xml:space="preserve"> algorithm found 3 connected components with node 1.</w:t>
+        <w:t xml:space="preserve">   My start node was node number 1. So algorithm found 3 connected components with node 1.</w:t>
       </w:r>
     </w:p>
     <w:p>
@@ -4926,6 +4847,9 @@
         <w:ind w:left="115"/>
         <w:jc w:val="both"/>
       </w:pPr>
+      <w:r>
+        <w:t>https://github.com/AAYamoldin/TrainingPrograms/blob/master/Python/ITMO_algorithms_lab/Task_5/task5_Algorithms_on_graphs_Introduction_to_graphs_and_basic_algorithms_on_graphs.ipynb</w:t>
+      </w:r>
     </w:p>
     <w:sectPr>
       <w:pgSz w:w="11910" w:h="16840"/>
